--- a/rv/cs490projectcoversheet.docx
+++ b/rv/cs490projectcoversheet.docx
@@ -22,7 +22,14 @@
           <w:b/>
           <w:sz w:val="24"/>
         </w:rPr>
-        <w:t>: Release Candidate</w:t>
+        <w:t xml:space="preserve">: Release </w:t>
+      </w:r>
+      <w:r>
+        <w:rPr>
+          <w:b/>
+          <w:sz w:val="24"/>
+        </w:rPr>
+        <w:t>Version</w:t>
       </w:r>
     </w:p>
     <w:p>
@@ -33,6 +40,13 @@
           <w:sz w:val="24"/>
         </w:rPr>
       </w:pPr>
+      <w:r>
+        <w:rPr>
+          <w:b/>
+          <w:sz w:val="24"/>
+        </w:rPr>
+        <w:t xml:space="preserve">April </w:t>
+      </w:r>
       <w:bookmarkStart w:id="0" w:name="_GoBack"/>
       <w:bookmarkEnd w:id="0"/>
       <w:r>
@@ -40,7 +54,14 @@
           <w:b/>
           <w:sz w:val="24"/>
         </w:rPr>
-        <w:t>March 24</w:t>
+        <w:t>2</w:t>
+      </w:r>
+      <w:r>
+        <w:rPr>
+          <w:b/>
+          <w:sz w:val="24"/>
+        </w:rPr>
+        <w:t>8</w:t>
       </w:r>
       <w:r>
         <w:rPr>
